--- a/Laboratory_3/Отчёт/Отчёт_лабораторная_№3.docx
+++ b/Laboratory_3/Отчёт/Отчёт_лабораторная_№3.docx
@@ -3432,7 +3432,6 @@
         </w:rPr>
       </w:pPr>
       <w:proofErr w:type="spellStart"/>
-      <w:proofErr w:type="gramStart"/>
       <w:r>
         <w:rPr>
           <w:rFonts w:asciiTheme="minorHAnsi" w:hAnsiTheme="minorHAnsi" w:cstheme="minorHAnsi"/>
@@ -3448,16 +3447,7 @@
           <w:sz w:val="28"/>
           <w:szCs w:val="28"/>
         </w:rPr>
-        <w:t>(</w:t>
-      </w:r>
-      <w:proofErr w:type="gramEnd"/>
-      <w:r>
-        <w:rPr>
-          <w:rFonts w:asciiTheme="minorHAnsi" w:hAnsiTheme="minorHAnsi" w:cstheme="minorHAnsi"/>
-          <w:sz w:val="28"/>
-          <w:szCs w:val="28"/>
-        </w:rPr>
-        <w:t>): Открывает диалог для выбора файла, который будет зашифрован, и активирует кнопки для выбора алгоритма хеширования.</w:t>
+        <w:t>(): Открывает диалог для выбора файла, который будет зашифрован, и активирует кнопки для выбора алгоритма хеширования.</w:t>
       </w:r>
     </w:p>
     <w:p>
@@ -3515,7 +3505,6 @@
         </w:rPr>
       </w:pPr>
       <w:proofErr w:type="spellStart"/>
-      <w:proofErr w:type="gramStart"/>
       <w:r>
         <w:rPr>
           <w:rFonts w:asciiTheme="minorHAnsi" w:hAnsiTheme="minorHAnsi" w:cstheme="minorHAnsi"/>
@@ -3531,16 +3520,7 @@
           <w:sz w:val="28"/>
           <w:szCs w:val="28"/>
         </w:rPr>
-        <w:t>(</w:t>
-      </w:r>
-      <w:proofErr w:type="gramEnd"/>
-      <w:r>
-        <w:rPr>
-          <w:rFonts w:asciiTheme="minorHAnsi" w:hAnsiTheme="minorHAnsi" w:cstheme="minorHAnsi"/>
-          <w:sz w:val="28"/>
-          <w:szCs w:val="28"/>
-        </w:rPr>
-        <w:t xml:space="preserve">): Запускает </w:t>
+        <w:t xml:space="preserve">(): Запускает </w:t>
       </w:r>
       <w:proofErr w:type="spellStart"/>
       <w:r>
@@ -3652,7 +3632,6 @@
         </w:rPr>
       </w:pPr>
       <w:proofErr w:type="spellStart"/>
-      <w:proofErr w:type="gramStart"/>
       <w:r>
         <w:rPr>
           <w:rFonts w:asciiTheme="minorHAnsi" w:hAnsiTheme="minorHAnsi" w:cstheme="minorHAnsi"/>
@@ -3668,16 +3647,7 @@
           <w:sz w:val="28"/>
           <w:szCs w:val="28"/>
         </w:rPr>
-        <w:t>(</w:t>
-      </w:r>
-      <w:proofErr w:type="gramEnd"/>
-      <w:r>
-        <w:rPr>
-          <w:rFonts w:asciiTheme="minorHAnsi" w:hAnsiTheme="minorHAnsi" w:cstheme="minorHAnsi"/>
-          <w:sz w:val="28"/>
-          <w:szCs w:val="28"/>
-        </w:rPr>
-        <w:t xml:space="preserve">): Извлекает </w:t>
+        <w:t xml:space="preserve">(): Извлекает </w:t>
       </w:r>
       <w:proofErr w:type="spellStart"/>
       <w:r>
@@ -3760,7 +3730,6 @@
         </w:rPr>
       </w:pPr>
       <w:proofErr w:type="spellStart"/>
-      <w:proofErr w:type="gramStart"/>
       <w:r>
         <w:rPr>
           <w:rFonts w:asciiTheme="minorHAnsi" w:hAnsiTheme="minorHAnsi" w:cstheme="minorHAnsi"/>
@@ -3776,16 +3745,7 @@
           <w:sz w:val="28"/>
           <w:szCs w:val="28"/>
         </w:rPr>
-        <w:t>(</w:t>
-      </w:r>
-      <w:proofErr w:type="gramEnd"/>
-      <w:r>
-        <w:rPr>
-          <w:rFonts w:asciiTheme="minorHAnsi" w:hAnsiTheme="minorHAnsi" w:cstheme="minorHAnsi"/>
-          <w:sz w:val="28"/>
-          <w:szCs w:val="28"/>
-        </w:rPr>
-        <w:t>): Сравнивает зашифрованные номера с известными, вычисляет соль и применяет её для расшифровки номеров, а затем сохраняет результат в Excel.</w:t>
+        <w:t>(): Сравнивает зашифрованные номера с известными, вычисляет соль и применяет её для расшифровки номеров, а затем сохраняет результат в Excel.</w:t>
       </w:r>
     </w:p>
     <w:p>
@@ -3832,7 +3792,6 @@
         </w:rPr>
       </w:pPr>
       <w:proofErr w:type="spellStart"/>
-      <w:proofErr w:type="gramStart"/>
       <w:r>
         <w:rPr>
           <w:rFonts w:asciiTheme="minorHAnsi" w:hAnsiTheme="minorHAnsi" w:cstheme="minorHAnsi"/>
@@ -3848,16 +3807,7 @@
           <w:sz w:val="28"/>
           <w:szCs w:val="28"/>
         </w:rPr>
-        <w:t>(</w:t>
-      </w:r>
-      <w:proofErr w:type="gramEnd"/>
-      <w:r>
-        <w:rPr>
-          <w:rFonts w:asciiTheme="minorHAnsi" w:hAnsiTheme="minorHAnsi" w:cstheme="minorHAnsi"/>
-          <w:sz w:val="28"/>
-          <w:szCs w:val="28"/>
-        </w:rPr>
-        <w:t xml:space="preserve">): </w:t>
+        <w:t xml:space="preserve">(): </w:t>
       </w:r>
       <w:proofErr w:type="spellStart"/>
       <w:r>
@@ -3961,12 +3911,11 @@
       <w:r>
         <w:rPr>
           <w:rFonts w:asciiTheme="minorHAnsi" w:hAnsiTheme="minorHAnsi" w:cstheme="minorHAnsi"/>
-          <w:noProof/>
         </w:rPr>
         <w:drawing>
-          <wp:inline distT="0" distB="0" distL="0" distR="0" wp14:anchorId="0540F538" wp14:editId="280C06FD">
-            <wp:extent cx="5630061" cy="5353797"/>
-            <wp:effectExtent l="0" t="0" r="8890" b="0"/>
+          <wp:inline distT="0" distB="0" distL="0" distR="0" wp14:anchorId="298EBDA1" wp14:editId="640D837B">
+            <wp:extent cx="5753903" cy="5687219"/>
+            <wp:effectExtent l="0" t="0" r="0" b="8890"/>
             <wp:docPr id="1" name="Рисунок 1"/>
             <wp:cNvGraphicFramePr>
               <a:graphicFrameLocks xmlns:a="http://schemas.openxmlformats.org/drawingml/2006/main" noChangeAspect="1"/>
@@ -3987,7 +3936,7 @@
                   <pic:spPr>
                     <a:xfrm>
                       <a:off x="0" y="0"/>
-                      <a:ext cx="5630061" cy="5353797"/>
+                      <a:ext cx="5753903" cy="5687219"/>
                     </a:xfrm>
                     <a:prstGeom prst="rect">
                       <a:avLst/>
@@ -3999,6 +3948,8 @@
           </wp:inline>
         </w:drawing>
       </w:r>
+      <w:bookmarkStart w:id="14" w:name="_GoBack"/>
+      <w:bookmarkEnd w:id="14"/>
     </w:p>
     <w:p>
       <w:pPr>
@@ -4246,8 +4197,8 @@
           <w:szCs w:val="28"/>
         </w:rPr>
       </w:pPr>
-      <w:bookmarkStart w:id="14" w:name="_Toc179124306"/>
-      <w:bookmarkStart w:id="15" w:name="_Toc180747667"/>
+      <w:bookmarkStart w:id="15" w:name="_Toc179124306"/>
+      <w:bookmarkStart w:id="16" w:name="_Toc180747667"/>
       <w:r>
         <w:rPr>
           <w:rFonts w:asciiTheme="minorHAnsi" w:hAnsiTheme="minorHAnsi" w:cstheme="minorHAnsi"/>
@@ -4255,8 +4206,8 @@
         <w:lastRenderedPageBreak/>
         <w:t>Описание программы</w:t>
       </w:r>
-      <w:bookmarkEnd w:id="14"/>
       <w:bookmarkEnd w:id="15"/>
+      <w:bookmarkEnd w:id="16"/>
     </w:p>
     <w:p>
       <w:pPr>
@@ -6178,8 +6129,8 @@
           <w:szCs w:val="28"/>
         </w:rPr>
       </w:pPr>
-      <w:bookmarkStart w:id="16" w:name="_Toc179124307"/>
-      <w:bookmarkStart w:id="17" w:name="_Toc180747668"/>
+      <w:bookmarkStart w:id="17" w:name="_Toc179124307"/>
+      <w:bookmarkStart w:id="18" w:name="_Toc180747668"/>
       <w:r>
         <w:rPr>
           <w:rFonts w:asciiTheme="minorHAnsi" w:hAnsiTheme="minorHAnsi" w:cstheme="minorHAnsi"/>
@@ -6188,8 +6139,8 @@
         <w:lastRenderedPageBreak/>
         <w:t>Рекомендации пользователя</w:t>
       </w:r>
-      <w:bookmarkEnd w:id="16"/>
       <w:bookmarkEnd w:id="17"/>
+      <w:bookmarkEnd w:id="18"/>
     </w:p>
     <w:p>
       <w:pPr>
@@ -6722,8 +6673,8 @@
           <w:rFonts w:asciiTheme="minorHAnsi" w:hAnsiTheme="minorHAnsi" w:cstheme="minorHAnsi"/>
         </w:rPr>
       </w:pPr>
-      <w:bookmarkStart w:id="18" w:name="_Toc179124308"/>
-      <w:bookmarkStart w:id="19" w:name="_Toc180747669"/>
+      <w:bookmarkStart w:id="19" w:name="_Toc179124308"/>
+      <w:bookmarkStart w:id="20" w:name="_Toc180747669"/>
       <w:r>
         <w:rPr>
           <w:rFonts w:asciiTheme="minorHAnsi" w:hAnsiTheme="minorHAnsi" w:cstheme="minorHAnsi"/>
@@ -6731,8 +6682,8 @@
         <w:lastRenderedPageBreak/>
         <w:t>Рекомендации программиста</w:t>
       </w:r>
-      <w:bookmarkEnd w:id="18"/>
       <w:bookmarkEnd w:id="19"/>
+      <w:bookmarkEnd w:id="20"/>
     </w:p>
     <w:p>
       <w:pPr>
@@ -6743,7 +6694,7 @@
           <w:szCs w:val="28"/>
         </w:rPr>
       </w:pPr>
-      <w:bookmarkStart w:id="20" w:name="_Toc178936374"/>
+      <w:bookmarkStart w:id="21" w:name="_Toc178936374"/>
       <w:r>
         <w:rPr>
           <w:rFonts w:asciiTheme="minorHAnsi" w:hAnsiTheme="minorHAnsi" w:cstheme="minorHAnsi"/>
@@ -7273,7 +7224,7 @@
         <w:t>Код программы:</w:t>
       </w:r>
     </w:p>
-    <w:bookmarkEnd w:id="20"/>
+    <w:bookmarkEnd w:id="21"/>
     <w:p>
       <w:pPr>
         <w:spacing w:after="240" w:line="360" w:lineRule="auto"/>
@@ -7353,8 +7304,8 @@
           <w:rFonts w:asciiTheme="minorHAnsi" w:hAnsiTheme="minorHAnsi" w:cstheme="minorHAnsi"/>
         </w:rPr>
       </w:pPr>
-      <w:bookmarkStart w:id="21" w:name="_Toc179124310"/>
-      <w:bookmarkStart w:id="22" w:name="_Toc180747670"/>
+      <w:bookmarkStart w:id="22" w:name="_Toc179124310"/>
+      <w:bookmarkStart w:id="23" w:name="_Toc180747670"/>
       <w:r>
         <w:rPr>
           <w:rFonts w:asciiTheme="minorHAnsi" w:hAnsiTheme="minorHAnsi" w:cstheme="minorHAnsi"/>
@@ -7362,8 +7313,8 @@
         <w:lastRenderedPageBreak/>
         <w:t>Контрольный пример</w:t>
       </w:r>
-      <w:bookmarkEnd w:id="21"/>
       <w:bookmarkEnd w:id="22"/>
+      <w:bookmarkEnd w:id="23"/>
     </w:p>
     <w:p>
       <w:pPr>
@@ -7802,7 +7753,7 @@
         </w:rPr>
         <w:t xml:space="preserve">Рис 5. </w:t>
       </w:r>
-      <w:bookmarkStart w:id="23" w:name="_Hlk178719765"/>
+      <w:bookmarkStart w:id="24" w:name="_Hlk178719765"/>
       <w:r>
         <w:rPr>
           <w:rFonts w:asciiTheme="minorHAnsi" w:hAnsiTheme="minorHAnsi" w:cstheme="minorHAnsi"/>
@@ -7820,7 +7771,7 @@
         <w:t xml:space="preserve"> для деобезличивания</w:t>
       </w:r>
     </w:p>
-    <w:bookmarkEnd w:id="23"/>
+    <w:bookmarkEnd w:id="24"/>
     <w:p>
       <w:pPr>
         <w:pStyle w:val="a3"/>
@@ -8932,8 +8883,8 @@
           <w:rFonts w:asciiTheme="minorHAnsi" w:hAnsiTheme="minorHAnsi" w:cstheme="minorHAnsi"/>
         </w:rPr>
       </w:pPr>
-      <w:bookmarkStart w:id="24" w:name="_Toc180747671"/>
-      <w:bookmarkStart w:id="25" w:name="_Toc179124311"/>
+      <w:bookmarkStart w:id="25" w:name="_Toc180747671"/>
+      <w:bookmarkStart w:id="26" w:name="_Toc179124311"/>
       <w:r>
         <w:rPr>
           <w:rFonts w:asciiTheme="minorHAnsi" w:hAnsiTheme="minorHAnsi" w:cstheme="minorHAnsi"/>
@@ -8941,7 +8892,7 @@
         <w:lastRenderedPageBreak/>
         <w:t>Анализ</w:t>
       </w:r>
-      <w:bookmarkEnd w:id="24"/>
+      <w:bookmarkEnd w:id="25"/>
       <w:r>
         <w:rPr>
           <w:rFonts w:asciiTheme="minorHAnsi" w:hAnsiTheme="minorHAnsi" w:cstheme="minorHAnsi"/>
@@ -9531,7 +9482,7 @@
           <w:rFonts w:asciiTheme="minorHAnsi" w:hAnsiTheme="minorHAnsi" w:cstheme="minorHAnsi"/>
         </w:rPr>
       </w:pPr>
-      <w:bookmarkStart w:id="26" w:name="_Toc180747672"/>
+      <w:bookmarkStart w:id="27" w:name="_Toc180747672"/>
       <w:r>
         <w:rPr>
           <w:rFonts w:asciiTheme="minorHAnsi" w:hAnsiTheme="minorHAnsi" w:cstheme="minorHAnsi"/>
@@ -9545,7 +9496,7 @@
         </w:rPr>
         <w:t xml:space="preserve"> на практике</w:t>
       </w:r>
-      <w:bookmarkEnd w:id="26"/>
+      <w:bookmarkEnd w:id="27"/>
     </w:p>
     <w:p>
       <w:pPr>
@@ -16017,8 +15968,6 @@
           <w:szCs w:val="28"/>
         </w:rPr>
       </w:pPr>
-      <w:bookmarkStart w:id="27" w:name="_GoBack"/>
-      <w:bookmarkEnd w:id="27"/>
       <w:r>
         <w:rPr>
           <w:rStyle w:val="ad"/>
@@ -16166,7 +16115,7 @@
         <w:lastRenderedPageBreak/>
         <w:t>Вывод</w:t>
       </w:r>
-      <w:bookmarkEnd w:id="25"/>
+      <w:bookmarkEnd w:id="26"/>
       <w:bookmarkEnd w:id="29"/>
     </w:p>
     <w:p>
@@ -16342,17 +16291,36 @@
           <w:lang w:val="en-US"/>
         </w:rPr>
       </w:pPr>
-      <w:hyperlink r:id="rId20" w:tgtFrame="_new" w:history="1">
-        <w:r>
-          <w:rPr>
-            <w:rStyle w:val="a9"/>
-            <w:rFonts w:asciiTheme="minorHAnsi" w:hAnsiTheme="minorHAnsi" w:cstheme="minorHAnsi"/>
-            <w:i/>
-            <w:lang w:val="en-US"/>
-          </w:rPr>
-          <w:t>https://programforyou.ru/block-diagram-redactor</w:t>
-        </w:r>
-      </w:hyperlink>
+      <w:r>
+        <w:fldChar w:fldCharType="begin"/>
+      </w:r>
+      <w:r>
+        <w:rPr>
+          <w:lang w:val="en-US"/>
+        </w:rPr>
+        <w:instrText xml:space="preserve"> HYPERLINK "https://programforyou.ru/block-diagram-redactor" \t "_new" </w:instrText>
+      </w:r>
+      <w:r>
+        <w:fldChar w:fldCharType="separate"/>
+      </w:r>
+      <w:r>
+        <w:rPr>
+          <w:rStyle w:val="a9"/>
+          <w:rFonts w:asciiTheme="minorHAnsi" w:hAnsiTheme="minorHAnsi" w:cstheme="minorHAnsi"/>
+          <w:i/>
+          <w:lang w:val="en-US"/>
+        </w:rPr>
+        <w:t>https://programforyou.ru/block-diagram-redactor</w:t>
+      </w:r>
+      <w:r>
+        <w:rPr>
+          <w:rStyle w:val="a9"/>
+          <w:rFonts w:asciiTheme="minorHAnsi" w:hAnsiTheme="minorHAnsi" w:cstheme="minorHAnsi"/>
+          <w:i/>
+          <w:lang w:val="en-US"/>
+        </w:rPr>
+        <w:fldChar w:fldCharType="end"/>
+      </w:r>
     </w:p>
     <w:p>
       <w:pPr>
@@ -16474,7 +16442,7 @@
           <w:szCs w:val="24"/>
         </w:rPr>
       </w:pPr>
-      <w:hyperlink r:id="rId21" w:history="1">
+      <w:hyperlink r:id="rId20" w:history="1">
         <w:r>
           <w:rPr>
             <w:rStyle w:val="a9"/>
@@ -16568,7 +16536,7 @@
           <w:i/>
         </w:rPr>
       </w:pPr>
-      <w:hyperlink r:id="rId22" w:history="1">
+      <w:hyperlink r:id="rId21" w:history="1">
         <w:r>
           <w:rPr>
             <w:rStyle w:val="a9"/>
@@ -16792,7 +16760,7 @@
           <w:i/>
         </w:rPr>
       </w:pPr>
-      <w:hyperlink r:id="rId23" w:history="1">
+      <w:hyperlink r:id="rId22" w:history="1">
         <w:r>
           <w:rPr>
             <w:rStyle w:val="a9"/>
@@ -16989,7 +16957,7 @@
           <w:i/>
         </w:rPr>
       </w:pPr>
-      <w:hyperlink r:id="rId24" w:history="1">
+      <w:hyperlink r:id="rId23" w:history="1">
         <w:r>
           <w:rPr>
             <w:rStyle w:val="a9"/>
@@ -17141,12 +17109,12 @@
       </w:pPr>
     </w:p>
     <w:sectPr>
-      <w:headerReference w:type="even" r:id="rId25"/>
-      <w:headerReference w:type="default" r:id="rId26"/>
-      <w:footerReference w:type="even" r:id="rId27"/>
-      <w:footerReference w:type="default" r:id="rId28"/>
-      <w:headerReference w:type="first" r:id="rId29"/>
-      <w:footerReference w:type="first" r:id="rId30"/>
+      <w:headerReference w:type="even" r:id="rId24"/>
+      <w:headerReference w:type="default" r:id="rId25"/>
+      <w:footerReference w:type="even" r:id="rId26"/>
+      <w:footerReference w:type="default" r:id="rId27"/>
+      <w:headerReference w:type="first" r:id="rId28"/>
+      <w:footerReference w:type="first" r:id="rId29"/>
       <w:pgSz w:w="11907" w:h="16839" w:code="9"/>
       <w:pgMar w:top="1133" w:right="850" w:bottom="1133" w:left="1700" w:header="708" w:footer="708" w:gutter="0"/>
       <w:cols w:space="720"/>
@@ -23485,7 +23453,7 @@
 </file>
 
 <file path=customXml/itemProps1.xml><?xml version="1.0" encoding="utf-8"?>
-<ds:datastoreItem xmlns:ds="http://schemas.openxmlformats.org/officeDocument/2006/customXml" ds:itemID="{F491E9E6-A91D-4CD4-A428-2E155918E0AC}">
+<ds:datastoreItem xmlns:ds="http://schemas.openxmlformats.org/officeDocument/2006/customXml" ds:itemID="{53F63402-7483-4A91-944B-50E56D9FFA78}">
   <ds:schemaRefs>
     <ds:schemaRef ds:uri="http://schemas.openxmlformats.org/officeDocument/2006/bibliography"/>
   </ds:schemaRefs>
